--- a/students/TheATeam.docx
+++ b/students/TheATeam.docx
@@ -1,66 +1,58 @@
 
 <file path=word/document.xml><?xml version="1.0" encoding="utf-8"?>
-<w:document xmlns:wpc="http://schemas.microsoft.com/office/word/2010/wordprocessingCanvas" xmlns:mc="http://schemas.openxmlformats.org/markup-compatibility/2006" xmlns:o="urn:schemas-microsoft-com:office:office" xmlns:r="http://schemas.openxmlformats.org/officeDocument/2006/relationships" xmlns:m="http://schemas.openxmlformats.org/officeDocument/2006/math" xmlns:v="urn:schemas-microsoft-com:vml" xmlns:wp14="http://schemas.microsoft.com/office/word/2010/wordprocessingDrawing" xmlns:wp="http://schemas.openxmlformats.org/drawingml/2006/wordprocessingDrawing" xmlns:w10="urn:schemas-microsoft-com:office:word" xmlns:w="http://schemas.openxmlformats.org/wordprocessingml/2006/main" xmlns:w14="http://schemas.microsoft.com/office/word/2010/wordml" xmlns:w15="http://schemas.microsoft.com/office/word/2012/wordml" xmlns:wpg="http://schemas.microsoft.com/office/word/2010/wordprocessingGroup" xmlns:wpi="http://schemas.microsoft.com/office/word/2010/wordprocessingInk" xmlns:wne="http://schemas.microsoft.com/office/word/2006/wordml" xmlns:wps="http://schemas.microsoft.com/office/word/2010/wordprocessingShape" mc:Ignorable="w14 w15 wp14">
+<w:document xmlns:wpc="http://schemas.microsoft.com/office/word/2010/wordprocessingCanvas" xmlns:cx="http://schemas.microsoft.com/office/drawing/2014/chartex" xmlns:cx1="http://schemas.microsoft.com/office/drawing/2015/9/8/chartex" xmlns:cx2="http://schemas.microsoft.com/office/drawing/2015/10/21/chartex" xmlns:cx3="http://schemas.microsoft.com/office/drawing/2016/5/9/chartex" xmlns:cx4="http://schemas.microsoft.com/office/drawing/2016/5/10/chartex" xmlns:cx5="http://schemas.microsoft.com/office/drawing/2016/5/11/chartex" xmlns:cx6="http://schemas.microsoft.com/office/drawing/2016/5/12/chartex" xmlns:cx7="http://schemas.microsoft.com/office/drawing/2016/5/13/chartex" xmlns:cx8="http://schemas.microsoft.com/office/drawing/2016/5/14/chartex" xmlns:mc="http://schemas.openxmlformats.org/markup-compatibility/2006" xmlns:aink="http://schemas.microsoft.com/office/drawing/2016/ink" xmlns:am3d="http://schemas.microsoft.com/office/drawing/2017/model3d" xmlns:o="urn:schemas-microsoft-com:office:office" xmlns:r="http://schemas.openxmlformats.org/officeDocument/2006/relationships" xmlns:m="http://schemas.openxmlformats.org/officeDocument/2006/math" xmlns:v="urn:schemas-microsoft-com:vml" xmlns:wp14="http://schemas.microsoft.com/office/word/2010/wordprocessingDrawing" xmlns:wp="http://schemas.openxmlformats.org/drawingml/2006/wordprocessingDrawing" xmlns:w10="urn:schemas-microsoft-com:office:word" xmlns:w="http://schemas.openxmlformats.org/wordprocessingml/2006/main" xmlns:w14="http://schemas.microsoft.com/office/word/2010/wordml" xmlns:w15="http://schemas.microsoft.com/office/word/2012/wordml" xmlns:w16cid="http://schemas.microsoft.com/office/word/2016/wordml/cid" xmlns:w16se="http://schemas.microsoft.com/office/word/2015/wordml/symex" xmlns:wpg="http://schemas.microsoft.com/office/word/2010/wordprocessingGroup" xmlns:wpi="http://schemas.microsoft.com/office/word/2010/wordprocessingInk" xmlns:wne="http://schemas.microsoft.com/office/word/2006/wordml" xmlns:wps="http://schemas.microsoft.com/office/word/2010/wordprocessingShape" mc:Ignorable="w14 w15 w16se w16cid wp14">
   <w:body>
     <w:p>
       <w:r>
-        <w:t>Leader: Stephen Hess</w:t>
-      </w:r>
-    </w:p>
-    <w:p>
-      <w:r>
-        <w:t xml:space="preserve">Dev 1: Cody </w:t>
-      </w:r>
-      <w:proofErr w:type="spellStart"/>
-      <w:r>
-        <w:t>Kiedaiseh</w:t>
-      </w:r>
-      <w:proofErr w:type="spellEnd"/>
-    </w:p>
-    <w:p>
-      <w:r>
-        <w:t>Dev 2</w:t>
-      </w:r>
-      <w:proofErr w:type="gramStart"/>
-      <w:r>
-        <w:t>:Zack</w:t>
-      </w:r>
-      <w:proofErr w:type="gramEnd"/>
+        <w:t xml:space="preserve">Leader: </w:t>
+      </w:r>
+      <w:r>
+        <w:t>Jose Rodriguez</w:t>
+      </w:r>
+    </w:p>
+    <w:p>
+      <w:r>
+        <w:t xml:space="preserve">Dev 1: </w:t>
+      </w:r>
+      <w:r>
+        <w:t>Mark Richmond</w:t>
+      </w:r>
+    </w:p>
+    <w:p>
+      <w:r>
+        <w:t>Dev 2:</w:t>
+      </w:r>
       <w:r>
         <w:t xml:space="preserve"> </w:t>
       </w:r>
-      <w:proofErr w:type="spellStart"/>
-      <w:r>
-        <w:t>Colangelo</w:t>
-      </w:r>
-      <w:proofErr w:type="spellEnd"/>
+      <w:r>
+        <w:t xml:space="preserve">Zack Colangelo </w:t>
+      </w:r>
+    </w:p>
+    <w:p>
+      <w:r>
+        <w:t>Tester</w:t>
+      </w:r>
+      <w:r>
+        <w:t>:</w:t>
+      </w:r>
       <w:r>
         <w:t xml:space="preserve"> </w:t>
       </w:r>
-    </w:p>
-    <w:p>
-      <w:r>
-        <w:t>Tester</w:t>
-      </w:r>
-      <w:r>
-        <w:t>:</w:t>
-      </w:r>
-      <w:r>
-        <w:t xml:space="preserve"> Jose Rodriguez</w:t>
-      </w:r>
-    </w:p>
-    <w:p>
-      <w:r>
-        <w:t>Tester 2</w:t>
-      </w:r>
-      <w:proofErr w:type="gramStart"/>
-      <w:r>
-        <w:t xml:space="preserve">: </w:t>
-      </w:r>
-      <w:r>
-        <w:t xml:space="preserve"> ???????????</w:t>
-      </w:r>
-      <w:proofErr w:type="gramEnd"/>
+      <w:r>
+        <w:t>Stephen Hess</w:t>
+      </w:r>
+    </w:p>
+    <w:p>
+      <w:r>
+        <w:t xml:space="preserve">Tester 2: </w:t>
+      </w:r>
+      <w:r>
+        <w:t xml:space="preserve"> </w:t>
+      </w:r>
+      <w:r>
+        <w:t>Cody Kiedaiseh</w:t>
+      </w:r>
     </w:p>
     <w:p/>
     <w:p>
@@ -76,13 +68,8 @@
     </w:p>
     <w:p>
       <w:r>
-        <w:t xml:space="preserve">Home Tab: Displays information on how the program works. Static Page Function name – </w:t>
-      </w:r>
-      <w:proofErr w:type="spellStart"/>
-      <w:r>
-        <w:t>HomePage</w:t>
-      </w:r>
-      <w:proofErr w:type="spellEnd"/>
+        <w:t>Home Tab: Displays information on how the program works. Static Page Function name – HomePage</w:t>
+      </w:r>
     </w:p>
     <w:p>
       <w:r>
@@ -98,13 +85,8 @@
         <w:t>d</w:t>
       </w:r>
       <w:r>
-        <w:t xml:space="preserve"> </w:t>
-      </w:r>
-      <w:proofErr w:type="spellStart"/>
-      <w:r>
-        <w:t>getGrades</w:t>
-      </w:r>
-      <w:proofErr w:type="spellEnd"/>
+        <w:t xml:space="preserve"> getGrades</w:t>
+      </w:r>
       <w:r>
         <w:t>. S</w:t>
       </w:r>
@@ -114,11 +96,9 @@
       <w:r>
         <w:t xml:space="preserve">named </w:t>
       </w:r>
-      <w:proofErr w:type="spellStart"/>
       <w:r>
         <w:t>outputGPA</w:t>
       </w:r>
-      <w:proofErr w:type="spellEnd"/>
       <w:r>
         <w:t xml:space="preserve">. </w:t>
       </w:r>
@@ -126,26 +106,10 @@
         <w:t xml:space="preserve">Third </w:t>
       </w:r>
       <w:r>
-        <w:t xml:space="preserve">function named </w:t>
-      </w:r>
-      <w:proofErr w:type="spellStart"/>
-      <w:r>
-        <w:t>addToArray</w:t>
-      </w:r>
-      <w:proofErr w:type="spellEnd"/>
-      <w:r>
-        <w:t xml:space="preserve"> </w:t>
-      </w:r>
-      <w:r>
-        <w:t xml:space="preserve">takes data from </w:t>
-      </w:r>
-      <w:proofErr w:type="spellStart"/>
-      <w:r>
-        <w:t>outputGPA</w:t>
-      </w:r>
-      <w:proofErr w:type="spellEnd"/>
-      <w:r>
-        <w:t xml:space="preserve">, and puts in </w:t>
+        <w:t xml:space="preserve">function named addToArray </w:t>
+      </w:r>
+      <w:r>
+        <w:t xml:space="preserve">takes data from outputGPA, and puts in </w:t>
       </w:r>
       <w:r>
         <w:t>array that can be accessed by the third tab.</w:t>
@@ -177,46 +141,17 @@
     </w:p>
     <w:p>
       <w:r>
-        <w:t xml:space="preserve">Create test cases as needed for home tab, grade input tab, and </w:t>
-      </w:r>
-      <w:proofErr w:type="spellStart"/>
-      <w:r>
-        <w:t>qualitifed</w:t>
-      </w:r>
-      <w:proofErr w:type="spellEnd"/>
-      <w:r>
-        <w:t xml:space="preserve"> students tab:</w:t>
-      </w:r>
-    </w:p>
-    <w:p>
-      <w:r>
-        <w:t xml:space="preserve">Home Tab: Is everything </w:t>
-      </w:r>
-      <w:proofErr w:type="gramStart"/>
-      <w:r>
-        <w:t>Displayed</w:t>
-      </w:r>
-      <w:proofErr w:type="gramEnd"/>
-      <w:r>
-        <w:t>?</w:t>
-      </w:r>
-    </w:p>
-    <w:p>
-      <w:r>
-        <w:t>Grade Input Tab: Can everything be inputted</w:t>
-      </w:r>
-      <w:bookmarkStart w:id="0" w:name="_GoBack"/>
-      <w:bookmarkEnd w:id="0"/>
-      <w:r>
-        <w:t xml:space="preserve">, various characters </w:t>
-      </w:r>
-      <w:proofErr w:type="spellStart"/>
-      <w:r>
-        <w:t>etc</w:t>
-      </w:r>
-      <w:proofErr w:type="spellEnd"/>
-      <w:r>
-        <w:t>, Does the GPA Calculate function work correctly, does it correctly put info into array</w:t>
+        <w:t>Create test cases as needed for home tab, grade input tab, and qualitifed students tab:</w:t>
+      </w:r>
+    </w:p>
+    <w:p>
+      <w:r>
+        <w:t>Home Tab: Is everything Displayed?</w:t>
+      </w:r>
+    </w:p>
+    <w:p>
+      <w:r>
+        <w:t>Grade Input Tab: Can everything be inputted, various characters etc, Does the GPA Calculate function work correctly, does it correctly put info into array</w:t>
       </w:r>
     </w:p>
     <w:p/>
@@ -264,7 +199,7 @@
 </file>
 
 <file path=word/endnotes.xml><?xml version="1.0" encoding="utf-8"?>
-<w:endnotes xmlns:wpc="http://schemas.microsoft.com/office/word/2010/wordprocessingCanvas" xmlns:mc="http://schemas.openxmlformats.org/markup-compatibility/2006" xmlns:o="urn:schemas-microsoft-com:office:office" xmlns:r="http://schemas.openxmlformats.org/officeDocument/2006/relationships" xmlns:m="http://schemas.openxmlformats.org/officeDocument/2006/math" xmlns:v="urn:schemas-microsoft-com:vml" xmlns:wp14="http://schemas.microsoft.com/office/word/2010/wordprocessingDrawing" xmlns:wp="http://schemas.openxmlformats.org/drawingml/2006/wordprocessingDrawing" xmlns:w10="urn:schemas-microsoft-com:office:word" xmlns:w="http://schemas.openxmlformats.org/wordprocessingml/2006/main" xmlns:w14="http://schemas.microsoft.com/office/word/2010/wordml" xmlns:w15="http://schemas.microsoft.com/office/word/2012/wordml" xmlns:wpg="http://schemas.microsoft.com/office/word/2010/wordprocessingGroup" xmlns:wpi="http://schemas.microsoft.com/office/word/2010/wordprocessingInk" xmlns:wne="http://schemas.microsoft.com/office/word/2006/wordml" xmlns:wps="http://schemas.microsoft.com/office/word/2010/wordprocessingShape" mc:Ignorable="w14 w15 wp14">
+<w:endnotes xmlns:wpc="http://schemas.microsoft.com/office/word/2010/wordprocessingCanvas" xmlns:cx="http://schemas.microsoft.com/office/drawing/2014/chartex" xmlns:cx1="http://schemas.microsoft.com/office/drawing/2015/9/8/chartex" xmlns:cx2="http://schemas.microsoft.com/office/drawing/2015/10/21/chartex" xmlns:cx3="http://schemas.microsoft.com/office/drawing/2016/5/9/chartex" xmlns:cx4="http://schemas.microsoft.com/office/drawing/2016/5/10/chartex" xmlns:cx5="http://schemas.microsoft.com/office/drawing/2016/5/11/chartex" xmlns:cx6="http://schemas.microsoft.com/office/drawing/2016/5/12/chartex" xmlns:cx7="http://schemas.microsoft.com/office/drawing/2016/5/13/chartex" xmlns:cx8="http://schemas.microsoft.com/office/drawing/2016/5/14/chartex" xmlns:mc="http://schemas.openxmlformats.org/markup-compatibility/2006" xmlns:aink="http://schemas.microsoft.com/office/drawing/2016/ink" xmlns:am3d="http://schemas.microsoft.com/office/drawing/2017/model3d" xmlns:o="urn:schemas-microsoft-com:office:office" xmlns:r="http://schemas.openxmlformats.org/officeDocument/2006/relationships" xmlns:m="http://schemas.openxmlformats.org/officeDocument/2006/math" xmlns:v="urn:schemas-microsoft-com:vml" xmlns:wp14="http://schemas.microsoft.com/office/word/2010/wordprocessingDrawing" xmlns:wp="http://schemas.openxmlformats.org/drawingml/2006/wordprocessingDrawing" xmlns:w10="urn:schemas-microsoft-com:office:word" xmlns:w="http://schemas.openxmlformats.org/wordprocessingml/2006/main" xmlns:w14="http://schemas.microsoft.com/office/word/2010/wordml" xmlns:w15="http://schemas.microsoft.com/office/word/2012/wordml" xmlns:w16cid="http://schemas.microsoft.com/office/word/2016/wordml/cid" xmlns:w16se="http://schemas.microsoft.com/office/word/2015/wordml/symex" xmlns:wpg="http://schemas.microsoft.com/office/word/2010/wordprocessingGroup" xmlns:wpi="http://schemas.microsoft.com/office/word/2010/wordprocessingInk" xmlns:wne="http://schemas.microsoft.com/office/word/2006/wordml" xmlns:wps="http://schemas.microsoft.com/office/word/2010/wordprocessingShape" mc:Ignorable="w14 w15 w16se w16cid wp14">
   <w:endnote w:type="separator" w:id="-1">
     <w:p>
       <w:pPr>
@@ -289,7 +224,7 @@
 </file>
 
 <file path=word/footnotes.xml><?xml version="1.0" encoding="utf-8"?>
-<w:footnotes xmlns:wpc="http://schemas.microsoft.com/office/word/2010/wordprocessingCanvas" xmlns:mc="http://schemas.openxmlformats.org/markup-compatibility/2006" xmlns:o="urn:schemas-microsoft-com:office:office" xmlns:r="http://schemas.openxmlformats.org/officeDocument/2006/relationships" xmlns:m="http://schemas.openxmlformats.org/officeDocument/2006/math" xmlns:v="urn:schemas-microsoft-com:vml" xmlns:wp14="http://schemas.microsoft.com/office/word/2010/wordprocessingDrawing" xmlns:wp="http://schemas.openxmlformats.org/drawingml/2006/wordprocessingDrawing" xmlns:w10="urn:schemas-microsoft-com:office:word" xmlns:w="http://schemas.openxmlformats.org/wordprocessingml/2006/main" xmlns:w14="http://schemas.microsoft.com/office/word/2010/wordml" xmlns:w15="http://schemas.microsoft.com/office/word/2012/wordml" xmlns:wpg="http://schemas.microsoft.com/office/word/2010/wordprocessingGroup" xmlns:wpi="http://schemas.microsoft.com/office/word/2010/wordprocessingInk" xmlns:wne="http://schemas.microsoft.com/office/word/2006/wordml" xmlns:wps="http://schemas.microsoft.com/office/word/2010/wordprocessingShape" mc:Ignorable="w14 w15 wp14">
+<w:footnotes xmlns:wpc="http://schemas.microsoft.com/office/word/2010/wordprocessingCanvas" xmlns:cx="http://schemas.microsoft.com/office/drawing/2014/chartex" xmlns:cx1="http://schemas.microsoft.com/office/drawing/2015/9/8/chartex" xmlns:cx2="http://schemas.microsoft.com/office/drawing/2015/10/21/chartex" xmlns:cx3="http://schemas.microsoft.com/office/drawing/2016/5/9/chartex" xmlns:cx4="http://schemas.microsoft.com/office/drawing/2016/5/10/chartex" xmlns:cx5="http://schemas.microsoft.com/office/drawing/2016/5/11/chartex" xmlns:cx6="http://schemas.microsoft.com/office/drawing/2016/5/12/chartex" xmlns:cx7="http://schemas.microsoft.com/office/drawing/2016/5/13/chartex" xmlns:cx8="http://schemas.microsoft.com/office/drawing/2016/5/14/chartex" xmlns:mc="http://schemas.openxmlformats.org/markup-compatibility/2006" xmlns:aink="http://schemas.microsoft.com/office/drawing/2016/ink" xmlns:am3d="http://schemas.microsoft.com/office/drawing/2017/model3d" xmlns:o="urn:schemas-microsoft-com:office:office" xmlns:r="http://schemas.openxmlformats.org/officeDocument/2006/relationships" xmlns:m="http://schemas.openxmlformats.org/officeDocument/2006/math" xmlns:v="urn:schemas-microsoft-com:vml" xmlns:wp14="http://schemas.microsoft.com/office/word/2010/wordprocessingDrawing" xmlns:wp="http://schemas.openxmlformats.org/drawingml/2006/wordprocessingDrawing" xmlns:w10="urn:schemas-microsoft-com:office:word" xmlns:w="http://schemas.openxmlformats.org/wordprocessingml/2006/main" xmlns:w14="http://schemas.microsoft.com/office/word/2010/wordml" xmlns:w15="http://schemas.microsoft.com/office/word/2012/wordml" xmlns:w16cid="http://schemas.microsoft.com/office/word/2016/wordml/cid" xmlns:w16se="http://schemas.microsoft.com/office/word/2015/wordml/symex" xmlns:wpg="http://schemas.microsoft.com/office/word/2010/wordprocessingGroup" xmlns:wpi="http://schemas.microsoft.com/office/word/2010/wordprocessingInk" xmlns:wne="http://schemas.microsoft.com/office/word/2006/wordml" xmlns:wps="http://schemas.microsoft.com/office/word/2010/wordprocessingShape" mc:Ignorable="w14 w15 w16se w16cid wp14">
   <w:footnote w:type="separator" w:id="-1">
     <w:p>
       <w:pPr>
@@ -314,7 +249,7 @@
 </file>
 
 <file path=word/header1.xml><?xml version="1.0" encoding="utf-8"?>
-<w:hdr xmlns:wpc="http://schemas.microsoft.com/office/word/2010/wordprocessingCanvas" xmlns:mc="http://schemas.openxmlformats.org/markup-compatibility/2006" xmlns:o="urn:schemas-microsoft-com:office:office" xmlns:r="http://schemas.openxmlformats.org/officeDocument/2006/relationships" xmlns:m="http://schemas.openxmlformats.org/officeDocument/2006/math" xmlns:v="urn:schemas-microsoft-com:vml" xmlns:wp14="http://schemas.microsoft.com/office/word/2010/wordprocessingDrawing" xmlns:wp="http://schemas.openxmlformats.org/drawingml/2006/wordprocessingDrawing" xmlns:w10="urn:schemas-microsoft-com:office:word" xmlns:w="http://schemas.openxmlformats.org/wordprocessingml/2006/main" xmlns:w14="http://schemas.microsoft.com/office/word/2010/wordml" xmlns:w15="http://schemas.microsoft.com/office/word/2012/wordml" xmlns:wpg="http://schemas.microsoft.com/office/word/2010/wordprocessingGroup" xmlns:wpi="http://schemas.microsoft.com/office/word/2010/wordprocessingInk" xmlns:wne="http://schemas.microsoft.com/office/word/2006/wordml" xmlns:wps="http://schemas.microsoft.com/office/word/2010/wordprocessingShape" mc:Ignorable="w14 w15 wp14">
+<w:hdr xmlns:wpc="http://schemas.microsoft.com/office/word/2010/wordprocessingCanvas" xmlns:cx="http://schemas.microsoft.com/office/drawing/2014/chartex" xmlns:cx1="http://schemas.microsoft.com/office/drawing/2015/9/8/chartex" xmlns:cx2="http://schemas.microsoft.com/office/drawing/2015/10/21/chartex" xmlns:cx3="http://schemas.microsoft.com/office/drawing/2016/5/9/chartex" xmlns:cx4="http://schemas.microsoft.com/office/drawing/2016/5/10/chartex" xmlns:cx5="http://schemas.microsoft.com/office/drawing/2016/5/11/chartex" xmlns:cx6="http://schemas.microsoft.com/office/drawing/2016/5/12/chartex" xmlns:cx7="http://schemas.microsoft.com/office/drawing/2016/5/13/chartex" xmlns:cx8="http://schemas.microsoft.com/office/drawing/2016/5/14/chartex" xmlns:mc="http://schemas.openxmlformats.org/markup-compatibility/2006" xmlns:aink="http://schemas.microsoft.com/office/drawing/2016/ink" xmlns:am3d="http://schemas.microsoft.com/office/drawing/2017/model3d" xmlns:o="urn:schemas-microsoft-com:office:office" xmlns:r="http://schemas.openxmlformats.org/officeDocument/2006/relationships" xmlns:m="http://schemas.openxmlformats.org/officeDocument/2006/math" xmlns:v="urn:schemas-microsoft-com:vml" xmlns:wp14="http://schemas.microsoft.com/office/word/2010/wordprocessingDrawing" xmlns:wp="http://schemas.openxmlformats.org/drawingml/2006/wordprocessingDrawing" xmlns:w10="urn:schemas-microsoft-com:office:word" xmlns:w="http://schemas.openxmlformats.org/wordprocessingml/2006/main" xmlns:w14="http://schemas.microsoft.com/office/word/2010/wordml" xmlns:w15="http://schemas.microsoft.com/office/word/2012/wordml" xmlns:w16cid="http://schemas.microsoft.com/office/word/2016/wordml/cid" xmlns:w16se="http://schemas.microsoft.com/office/word/2015/wordml/symex" xmlns:wpg="http://schemas.microsoft.com/office/word/2010/wordprocessingGroup" xmlns:wpi="http://schemas.microsoft.com/office/word/2010/wordprocessingInk" xmlns:wne="http://schemas.microsoft.com/office/word/2006/wordml" xmlns:wps="http://schemas.microsoft.com/office/word/2010/wordprocessingShape" mc:Ignorable="w14 w15 w16se w16cid wp14">
   <w:p>
     <w:pPr>
       <w:pStyle w:val="Header"/>
@@ -333,7 +268,7 @@
 </file>
 
 <file path=word/styles.xml><?xml version="1.0" encoding="utf-8"?>
-<w:styles xmlns:mc="http://schemas.openxmlformats.org/markup-compatibility/2006" xmlns:r="http://schemas.openxmlformats.org/officeDocument/2006/relationships" xmlns:w="http://schemas.openxmlformats.org/wordprocessingml/2006/main" xmlns:w14="http://schemas.microsoft.com/office/word/2010/wordml" xmlns:w15="http://schemas.microsoft.com/office/word/2012/wordml" mc:Ignorable="w14 w15">
+<w:styles xmlns:mc="http://schemas.openxmlformats.org/markup-compatibility/2006" xmlns:r="http://schemas.openxmlformats.org/officeDocument/2006/relationships" xmlns:w="http://schemas.openxmlformats.org/wordprocessingml/2006/main" xmlns:w14="http://schemas.microsoft.com/office/word/2010/wordml" xmlns:w15="http://schemas.microsoft.com/office/word/2012/wordml" xmlns:w16cid="http://schemas.microsoft.com/office/word/2016/wordml/cid" xmlns:w16se="http://schemas.microsoft.com/office/word/2015/wordml/symex" mc:Ignorable="w14 w15 w16se w16cid">
   <w:docDefaults>
     <w:rPrDefault>
       <w:rPr>
@@ -349,7 +284,7 @@
       </w:pPr>
     </w:pPrDefault>
   </w:docDefaults>
-  <w:latentStyles w:defLockedState="0" w:defUIPriority="99" w:defSemiHidden="0" w:defUnhideWhenUsed="0" w:defQFormat="0" w:count="371">
+  <w:latentStyles w:defLockedState="0" w:defUIPriority="99" w:defSemiHidden="0" w:defUnhideWhenUsed="0" w:defQFormat="0" w:count="376">
     <w:lsdException w:name="Normal" w:uiPriority="0" w:qFormat="1"/>
     <w:lsdException w:name="heading 1" w:uiPriority="9" w:qFormat="1"/>
     <w:lsdException w:name="heading 2" w:semiHidden="1" w:uiPriority="9" w:unhideWhenUsed="1" w:qFormat="1"/>
@@ -455,7 +390,6 @@
     <w:lsdException w:name="HTML Sample" w:semiHidden="1" w:unhideWhenUsed="1"/>
     <w:lsdException w:name="HTML Typewriter" w:semiHidden="1" w:unhideWhenUsed="1"/>
     <w:lsdException w:name="HTML Variable" w:semiHidden="1" w:unhideWhenUsed="1"/>
-    <w:lsdException w:name="Normal Table" w:semiHidden="1" w:unhideWhenUsed="1"/>
     <w:lsdException w:name="annotation subject" w:semiHidden="1" w:unhideWhenUsed="1"/>
     <w:lsdException w:name="No List" w:semiHidden="1" w:unhideWhenUsed="1"/>
     <w:lsdException w:name="Outline List 1" w:semiHidden="1" w:unhideWhenUsed="1"/>
@@ -498,11 +432,8 @@
     <w:lsdException w:name="Table Contemporary" w:semiHidden="1" w:unhideWhenUsed="1"/>
     <w:lsdException w:name="Table Elegant" w:semiHidden="1" w:unhideWhenUsed="1"/>
     <w:lsdException w:name="Table Professional" w:semiHidden="1" w:unhideWhenUsed="1"/>
-    <w:lsdException w:name="Table Subtle 1" w:semiHidden="1" w:unhideWhenUsed="1"/>
     <w:lsdException w:name="Table Subtle 2" w:semiHidden="1" w:unhideWhenUsed="1"/>
     <w:lsdException w:name="Table Web 1" w:semiHidden="1" w:unhideWhenUsed="1"/>
-    <w:lsdException w:name="Table Web 2" w:semiHidden="1" w:unhideWhenUsed="1"/>
-    <w:lsdException w:name="Table Web 3" w:semiHidden="1" w:unhideWhenUsed="1"/>
     <w:lsdException w:name="Balloon Text" w:semiHidden="1" w:unhideWhenUsed="1"/>
     <w:lsdException w:name="Table Grid" w:uiPriority="39"/>
     <w:lsdException w:name="Table Theme" w:semiHidden="1" w:unhideWhenUsed="1"/>
@@ -721,6 +652,11 @@
     <w:lsdException w:name="List Table 5 Dark Accent 6" w:uiPriority="50"/>
     <w:lsdException w:name="List Table 6 Colorful Accent 6" w:uiPriority="51"/>
     <w:lsdException w:name="List Table 7 Colorful Accent 6" w:uiPriority="52"/>
+    <w:lsdException w:name="Mention" w:semiHidden="1" w:unhideWhenUsed="1"/>
+    <w:lsdException w:name="Smart Hyperlink" w:semiHidden="1" w:unhideWhenUsed="1"/>
+    <w:lsdException w:name="Hashtag" w:semiHidden="1" w:unhideWhenUsed="1"/>
+    <w:lsdException w:name="Unresolved Mention" w:semiHidden="1" w:unhideWhenUsed="1"/>
+    <w:lsdException w:name="Smart Link" w:semiHidden="1" w:unhideWhenUsed="1"/>
   </w:latentStyles>
   <w:style w:type="paragraph" w:default="1" w:styleId="Normal">
     <w:name w:val="Normal"/>
